--- a/readmy.docx
+++ b/readmy.docx
@@ -284,13 +284,13 @@
         <w:rPr>
           <w:lang w:val="en-US"/>
         </w:rPr>
-        <w:t>ud</w:t>
-      </w:r>
-      <w:r>
-        <w:rPr>
-          <w:lang w:val="en-US"/>
-        </w:rPr>
-        <w:t>o</w:t>
+        <w:t>u</w:t>
+      </w:r>
+      <w:r>
+        <w:rPr>
+          <w:lang w:val="en-US"/>
+        </w:rPr>
+        <w:t>do</w:t>
       </w:r>
       <w:proofErr w:type="spellEnd"/>
       <w:r>
@@ -351,7 +351,7 @@
         <w:rPr>
           <w:lang w:val="en-US"/>
         </w:rPr>
-        <w:t xml:space="preserve">/site-www.schimmenspel.nl-20241114-104435utc-GRZ_WWisdIJWqVpc.jpa </w:t>
+        <w:t xml:space="preserve">/site-www.schimmenspel.nl-20241114-104638utc-NhO7b7127JX1dMyz.zip </w:t>
       </w:r>
       <w:r>
         <w:rPr>
@@ -364,7 +364,7 @@
         <w:rPr>
           <w:lang w:val="en-US"/>
         </w:rPr>
-        <w:t>containerID</w:t>
+        <w:t>ContainerID</w:t>
       </w:r>
       <w:proofErr w:type="spellEnd"/>
       <w:r>
@@ -381,129 +381,8 @@
       </w:r>
     </w:p>
     <w:p>
-      <w:pPr>
-        <w:rPr>
-          <w:lang w:val="en-US"/>
-        </w:rPr>
-      </w:pPr>
-      <w:proofErr w:type="spellStart"/>
-      <w:r>
-        <w:rPr>
-          <w:lang w:val="en-US"/>
-        </w:rPr>
-        <w:t>s</w:t>
-      </w:r>
-      <w:r>
-        <w:rPr>
-          <w:lang w:val="en-US"/>
-        </w:rPr>
-        <w:t>u</w:t>
-      </w:r>
-      <w:r>
-        <w:rPr>
-          <w:lang w:val="en-US"/>
-        </w:rPr>
-        <w:t>do</w:t>
-      </w:r>
-      <w:proofErr w:type="spellEnd"/>
-      <w:r>
-        <w:rPr>
-          <w:lang w:val="en-US"/>
-        </w:rPr>
-        <w:t xml:space="preserve"> </w:t>
-      </w:r>
-      <w:r>
-        <w:rPr>
-          <w:lang w:val="en-US"/>
-        </w:rPr>
-        <w:t>docker cp /</w:t>
-      </w:r>
-      <w:r>
-        <w:rPr>
-          <w:lang w:val="en-US"/>
-        </w:rPr>
-        <w:t>pad</w:t>
-      </w:r>
-      <w:r>
-        <w:rPr>
-          <w:lang w:val="en-US"/>
-        </w:rPr>
-        <w:t>/</w:t>
-      </w:r>
-      <w:r>
-        <w:rPr>
-          <w:lang w:val="en-US"/>
-        </w:rPr>
-        <w:t>naar</w:t>
-      </w:r>
-      <w:r>
-        <w:rPr>
-          <w:lang w:val="en-US"/>
-        </w:rPr>
-        <w:t>/</w:t>
-      </w:r>
-      <w:r>
-        <w:rPr>
-          <w:lang w:val="en-US"/>
-        </w:rPr>
-        <w:t>de</w:t>
-      </w:r>
-      <w:r>
-        <w:rPr>
-          <w:lang w:val="en-US"/>
-        </w:rPr>
-        <w:t>/</w:t>
-      </w:r>
-      <w:r>
-        <w:rPr>
-          <w:lang w:val="en-US"/>
-        </w:rPr>
-        <w:t>backups</w:t>
-      </w:r>
-      <w:r>
-        <w:rPr>
-          <w:lang w:val="en-US"/>
-        </w:rPr>
-        <w:t xml:space="preserve">/site-www.schimmenspel.nl-20241114-104638utc-NhO7b7127JX1dMyz.zip </w:t>
-      </w:r>
-      <w:r>
-        <w:rPr>
-          <w:lang w:val="en-US"/>
-        </w:rPr>
-        <w:t>{</w:t>
-      </w:r>
-      <w:proofErr w:type="spellStart"/>
-      <w:r>
-        <w:rPr>
-          <w:lang w:val="en-US"/>
-        </w:rPr>
-        <w:t>ContainerID</w:t>
-      </w:r>
-      <w:proofErr w:type="spellEnd"/>
-      <w:r>
-        <w:rPr>
-          <w:lang w:val="en-US"/>
-        </w:rPr>
-        <w:t>}</w:t>
-      </w:r>
-      <w:r>
-        <w:rPr>
-          <w:lang w:val="en-US"/>
-        </w:rPr>
-        <w:t>:/var/www/html/</w:t>
-      </w:r>
-    </w:p>
-    <w:p>
-      <w:pPr>
-        <w:rPr>
-          <w:lang w:val="en-US"/>
-        </w:rPr>
-      </w:pPr>
-      <w:proofErr w:type="spellStart"/>
-      <w:r>
-        <w:rPr>
-          <w:lang w:val="en-US"/>
-        </w:rPr>
+      <w:proofErr w:type="spellStart"/>
+      <w:r>
         <w:t>Kickstart.php</w:t>
       </w:r>
       <w:proofErr w:type="spellEnd"/>
@@ -1532,7 +1411,6 @@
   <w:style w:type="character" w:default="1" w:styleId="DefaultParagraphFont">
     <w:name w:val="Default Paragraph Font"/>
     <w:uiPriority w:val="1"/>
-    <w:semiHidden/>
     <w:unhideWhenUsed/>
   </w:style>
   <w:style w:type="table" w:default="1" w:styleId="TableNormal">
